--- a/Bhagyashree/iOS Documents/Cocoa Touch Layer.docx
+++ b/Bhagyashree/iOS Documents/Cocoa Touch Layer.docx
@@ -124,6 +124,7 @@
           <w:szCs w:val="24"/>
         </w:rPr>
       </w:pPr>
+      <w:proofErr w:type="spellStart"/>
       <w:r>
         <w:rPr>
           <w:rFonts w:ascii="Times New Roman" w:hAnsi="Times New Roman" w:cs="Times New Roman"/>
@@ -131,7 +132,17 @@
           <w:sz w:val="24"/>
           <w:szCs w:val="24"/>
         </w:rPr>
-        <w:t>i) app extension</w:t>
+        <w:t>i</w:t>
+      </w:r>
+      <w:proofErr w:type="spellEnd"/>
+      <w:r>
+        <w:rPr>
+          <w:rFonts w:ascii="Times New Roman" w:hAnsi="Times New Roman" w:cs="Times New Roman"/>
+          <w:b/>
+          <w:sz w:val="24"/>
+          <w:szCs w:val="24"/>
+        </w:rPr>
+        <w:t>) app extension</w:t>
       </w:r>
     </w:p>
     <w:p>
@@ -435,7 +446,61 @@
           <w:sz w:val="24"/>
           <w:szCs w:val="24"/>
         </w:rPr>
-        <w:t>For eg: user browsing an article on safari can continue the browsing on an iOS device, if the two devices have same Apple ID. The same page automatically opens on the iOS device.</w:t>
+        <w:t xml:space="preserve">For </w:t>
+      </w:r>
+      <w:proofErr w:type="spellStart"/>
+      <w:r>
+        <w:rPr>
+          <w:rFonts w:ascii="Times New Roman" w:hAnsi="Times New Roman" w:cs="Times New Roman"/>
+          <w:sz w:val="24"/>
+          <w:szCs w:val="24"/>
+        </w:rPr>
+        <w:t>eg</w:t>
+      </w:r>
+      <w:proofErr w:type="spellEnd"/>
+      <w:r>
+        <w:rPr>
+          <w:rFonts w:ascii="Times New Roman" w:hAnsi="Times New Roman" w:cs="Times New Roman"/>
+          <w:sz w:val="24"/>
+          <w:szCs w:val="24"/>
+        </w:rPr>
+        <w:t xml:space="preserve">: user browsing an article on safari can continue the browsing on an </w:t>
+      </w:r>
+      <w:proofErr w:type="spellStart"/>
+      <w:r>
+        <w:rPr>
+          <w:rFonts w:ascii="Times New Roman" w:hAnsi="Times New Roman" w:cs="Times New Roman"/>
+          <w:sz w:val="24"/>
+          <w:szCs w:val="24"/>
+        </w:rPr>
+        <w:t>iOS</w:t>
+      </w:r>
+      <w:proofErr w:type="spellEnd"/>
+      <w:r>
+        <w:rPr>
+          <w:rFonts w:ascii="Times New Roman" w:hAnsi="Times New Roman" w:cs="Times New Roman"/>
+          <w:sz w:val="24"/>
+          <w:szCs w:val="24"/>
+        </w:rPr>
+        <w:t xml:space="preserve"> device, if the two devices have same Apple ID. The same page automatically opens on the </w:t>
+      </w:r>
+      <w:proofErr w:type="spellStart"/>
+      <w:r>
+        <w:rPr>
+          <w:rFonts w:ascii="Times New Roman" w:hAnsi="Times New Roman" w:cs="Times New Roman"/>
+          <w:sz w:val="24"/>
+          <w:szCs w:val="24"/>
+        </w:rPr>
+        <w:t>iOS</w:t>
+      </w:r>
+      <w:proofErr w:type="spellEnd"/>
+      <w:r>
+        <w:rPr>
+          <w:rFonts w:ascii="Times New Roman" w:hAnsi="Times New Roman" w:cs="Times New Roman"/>
+          <w:sz w:val="24"/>
+          <w:szCs w:val="24"/>
+        </w:rPr>
+        <w:t xml:space="preserve"> device.</w:t>
       </w:r>
     </w:p>
     <w:p>
@@ -540,20 +605,32 @@
         </w:rPr>
         <w:t>(</w:t>
       </w:r>
-      <w:hyperlink r:id="rId5" w:anchor="//apple_ref/occ/cl/UIDocumentPickerViewController" w:tgtFrame="_self" w:history="1">
-        <w:r>
-          <w:rPr>
-            <w:rStyle w:val="Hyperlink"/>
-            <w:rFonts w:ascii="Times New Roman" w:hAnsi="Times New Roman" w:cs="Times New Roman"/>
-            <w:color w:val="auto"/>
-            <w:sz w:val="24"/>
-            <w:szCs w:val="24"/>
-            <w:u w:val="none"/>
-            <w:shd w:val="clear" w:color="auto" w:fill="FFFFFF"/>
-          </w:rPr>
-          <w:t>UIDocumentPickerViewController</w:t>
-        </w:r>
-      </w:hyperlink>
+      <w:proofErr w:type="spellStart"/>
+      <w:r>
+        <w:fldChar w:fldCharType="begin"/>
+      </w:r>
+      <w:r>
+        <w:instrText>HYPERLINK "https://developer.apple.com/library/ios/documentation/UIKit/Reference/UIDocumentPickerViewController_Class/index.html" \l "//apple_ref/occ/cl/UIDocumentPickerViewController" \t "_self"</w:instrText>
+      </w:r>
+      <w:r>
+        <w:fldChar w:fldCharType="separate"/>
+      </w:r>
+      <w:r>
+        <w:rPr>
+          <w:rStyle w:val="Hyperlink"/>
+          <w:rFonts w:ascii="Times New Roman" w:hAnsi="Times New Roman" w:cs="Times New Roman"/>
+          <w:color w:val="auto"/>
+          <w:sz w:val="24"/>
+          <w:szCs w:val="24"/>
+          <w:u w:val="none"/>
+          <w:shd w:val="clear" w:color="auto" w:fill="FFFFFF"/>
+        </w:rPr>
+        <w:t>UIDocumentPickerViewController</w:t>
+      </w:r>
+      <w:proofErr w:type="spellEnd"/>
+      <w:r>
+        <w:fldChar w:fldCharType="end"/>
+      </w:r>
       <w:r>
         <w:rPr>
           <w:rFonts w:ascii="Times New Roman" w:hAnsi="Times New Roman" w:cs="Times New Roman"/>
@@ -617,7 +694,61 @@
           <w:sz w:val="24"/>
           <w:szCs w:val="24"/>
         </w:rPr>
-        <w:t xml:space="preserve">For eg: the iCloud document provider allows to access the files inside app's iCloud container. </w:t>
+        <w:t xml:space="preserve">For </w:t>
+      </w:r>
+      <w:proofErr w:type="spellStart"/>
+      <w:r>
+        <w:rPr>
+          <w:rFonts w:ascii="Times New Roman" w:hAnsi="Times New Roman" w:cs="Times New Roman"/>
+          <w:sz w:val="24"/>
+          <w:szCs w:val="24"/>
+        </w:rPr>
+        <w:t>eg</w:t>
+      </w:r>
+      <w:proofErr w:type="spellEnd"/>
+      <w:r>
+        <w:rPr>
+          <w:rFonts w:ascii="Times New Roman" w:hAnsi="Times New Roman" w:cs="Times New Roman"/>
+          <w:sz w:val="24"/>
+          <w:szCs w:val="24"/>
+        </w:rPr>
+        <w:t xml:space="preserve">: the </w:t>
+      </w:r>
+      <w:proofErr w:type="spellStart"/>
+      <w:r>
+        <w:rPr>
+          <w:rFonts w:ascii="Times New Roman" w:hAnsi="Times New Roman" w:cs="Times New Roman"/>
+          <w:sz w:val="24"/>
+          <w:szCs w:val="24"/>
+        </w:rPr>
+        <w:t>iCloud</w:t>
+      </w:r>
+      <w:proofErr w:type="spellEnd"/>
+      <w:r>
+        <w:rPr>
+          <w:rFonts w:ascii="Times New Roman" w:hAnsi="Times New Roman" w:cs="Times New Roman"/>
+          <w:sz w:val="24"/>
+          <w:szCs w:val="24"/>
+        </w:rPr>
+        <w:t xml:space="preserve"> document provider allows to access the files inside app's </w:t>
+      </w:r>
+      <w:proofErr w:type="spellStart"/>
+      <w:r>
+        <w:rPr>
+          <w:rFonts w:ascii="Times New Roman" w:hAnsi="Times New Roman" w:cs="Times New Roman"/>
+          <w:sz w:val="24"/>
+          <w:szCs w:val="24"/>
+        </w:rPr>
+        <w:t>iCloud</w:t>
+      </w:r>
+      <w:proofErr w:type="spellEnd"/>
+      <w:r>
+        <w:rPr>
+          <w:rFonts w:ascii="Times New Roman" w:hAnsi="Times New Roman" w:cs="Times New Roman"/>
+          <w:sz w:val="24"/>
+          <w:szCs w:val="24"/>
+        </w:rPr>
+        <w:t xml:space="preserve"> container. </w:t>
       </w:r>
     </w:p>
     <w:p>
@@ -686,9 +817,28 @@
           <w:sz w:val="24"/>
           <w:szCs w:val="24"/>
         </w:rPr>
-        <w:t xml:space="preserve">This is implimented in the class </w:t>
-      </w:r>
-      <w:hyperlink r:id="rId6" w:anchor="//apple_ref/occ/cl/UIActivityViewController" w:tgtFrame="_self" w:history="1">
+        <w:t xml:space="preserve">This is </w:t>
+      </w:r>
+      <w:proofErr w:type="spellStart"/>
+      <w:r>
+        <w:rPr>
+          <w:rFonts w:ascii="Times New Roman" w:hAnsi="Times New Roman" w:cs="Times New Roman"/>
+          <w:sz w:val="24"/>
+          <w:szCs w:val="24"/>
+        </w:rPr>
+        <w:t>implimented</w:t>
+      </w:r>
+      <w:proofErr w:type="spellEnd"/>
+      <w:r>
+        <w:rPr>
+          <w:rFonts w:ascii="Times New Roman" w:hAnsi="Times New Roman" w:cs="Times New Roman"/>
+          <w:sz w:val="24"/>
+          <w:szCs w:val="24"/>
+        </w:rPr>
+        <w:t xml:space="preserve"> in the class </w:t>
+      </w:r>
+      <w:hyperlink r:id="rId5" w:anchor="//apple_ref/occ/cl/UIActivityViewController" w:tgtFrame="_self" w:history="1">
+        <w:proofErr w:type="spellStart"/>
         <w:r>
           <w:rPr>
             <w:rStyle w:val="Hyperlink"/>
@@ -701,6 +851,7 @@
           </w:rPr>
           <w:t>UIActivityViewController</w:t>
         </w:r>
+        <w:proofErr w:type="spellEnd"/>
       </w:hyperlink>
       <w:r>
         <w:rPr>
@@ -727,7 +878,43 @@
           <w:sz w:val="24"/>
           <w:szCs w:val="24"/>
         </w:rPr>
-        <w:t>To recieve files sent using AirDrop, the app must do the following:</w:t>
+        <w:t xml:space="preserve">To </w:t>
+      </w:r>
+      <w:proofErr w:type="spellStart"/>
+      <w:r>
+        <w:rPr>
+          <w:rFonts w:ascii="Times New Roman" w:hAnsi="Times New Roman" w:cs="Times New Roman"/>
+          <w:sz w:val="24"/>
+          <w:szCs w:val="24"/>
+        </w:rPr>
+        <w:t>recieve</w:t>
+      </w:r>
+      <w:proofErr w:type="spellEnd"/>
+      <w:r>
+        <w:rPr>
+          <w:rFonts w:ascii="Times New Roman" w:hAnsi="Times New Roman" w:cs="Times New Roman"/>
+          <w:sz w:val="24"/>
+          <w:szCs w:val="24"/>
+        </w:rPr>
+        <w:t xml:space="preserve"> files sent using </w:t>
+      </w:r>
+      <w:proofErr w:type="spellStart"/>
+      <w:r>
+        <w:rPr>
+          <w:rFonts w:ascii="Times New Roman" w:hAnsi="Times New Roman" w:cs="Times New Roman"/>
+          <w:sz w:val="24"/>
+          <w:szCs w:val="24"/>
+        </w:rPr>
+        <w:t>AirDrop</w:t>
+      </w:r>
+      <w:proofErr w:type="spellEnd"/>
+      <w:r>
+        <w:rPr>
+          <w:rFonts w:ascii="Times New Roman" w:hAnsi="Times New Roman" w:cs="Times New Roman"/>
+          <w:sz w:val="24"/>
+          <w:szCs w:val="24"/>
+        </w:rPr>
+        <w:t>, the app must do the following:</w:t>
       </w:r>
     </w:p>
     <w:p>
@@ -751,7 +938,25 @@
           <w:sz w:val="24"/>
           <w:szCs w:val="24"/>
         </w:rPr>
-        <w:t>Declare support for the appropriate files in Xcode.</w:t>
+        <w:t xml:space="preserve">Declare support for the appropriate files in </w:t>
+      </w:r>
+      <w:proofErr w:type="spellStart"/>
+      <w:r>
+        <w:rPr>
+          <w:rFonts w:ascii="Times New Roman" w:hAnsi="Times New Roman" w:cs="Times New Roman"/>
+          <w:sz w:val="24"/>
+          <w:szCs w:val="24"/>
+        </w:rPr>
+        <w:t>Xcode</w:t>
+      </w:r>
+      <w:proofErr w:type="spellEnd"/>
+      <w:r>
+        <w:rPr>
+          <w:rFonts w:ascii="Times New Roman" w:hAnsi="Times New Roman" w:cs="Times New Roman"/>
+          <w:sz w:val="24"/>
+          <w:szCs w:val="24"/>
+        </w:rPr>
+        <w:t>.</w:t>
       </w:r>
     </w:p>
     <w:p>
@@ -788,20 +993,44 @@
         </w:rPr>
         <w:t> </w:t>
       </w:r>
-      <w:hyperlink r:id="rId7" w:anchor="//apple_ref/occ/intfm/UIApplicationDelegate/application:openURL:sourceApplication:annotation:" w:tgtFrame="_self" w:history="1">
-        <w:r>
-          <w:rPr>
-            <w:rStyle w:val="Hyperlink"/>
-            <w:rFonts w:ascii="Times New Roman" w:hAnsi="Times New Roman" w:cs="Times New Roman"/>
-            <w:color w:val="auto"/>
-            <w:sz w:val="24"/>
-            <w:szCs w:val="24"/>
-            <w:u w:val="none"/>
-            <w:shd w:val="clear" w:color="auto" w:fill="FFFFFF"/>
-          </w:rPr>
-          <w:t>application:openURL:sourceApplication:annotation:</w:t>
-        </w:r>
-      </w:hyperlink>
+      <w:proofErr w:type="spellStart"/>
+      <w:r>
+        <w:fldChar w:fldCharType="begin"/>
+      </w:r>
+      <w:r>
+        <w:instrText>HYPERLINK "https://developer.apple.com/library/ios/documentation/UIKit/Reference/UIApplicationDelegate_Protocol/index.html" \l "//apple_ref/occ/intfm/UIApplicationDelegate/application:openURL:sourceApplication:annotation:" \t "_self"</w:instrText>
+      </w:r>
+      <w:r>
+        <w:fldChar w:fldCharType="separate"/>
+      </w:r>
+      <w:r>
+        <w:rPr>
+          <w:rStyle w:val="Hyperlink"/>
+          <w:rFonts w:ascii="Times New Roman" w:hAnsi="Times New Roman" w:cs="Times New Roman"/>
+          <w:color w:val="auto"/>
+          <w:sz w:val="24"/>
+          <w:szCs w:val="24"/>
+          <w:u w:val="none"/>
+          <w:shd w:val="clear" w:color="auto" w:fill="FFFFFF"/>
+        </w:rPr>
+        <w:t>application:openURL:sourceApplication:annotation</w:t>
+      </w:r>
+      <w:proofErr w:type="spellEnd"/>
+      <w:r>
+        <w:rPr>
+          <w:rStyle w:val="Hyperlink"/>
+          <w:rFonts w:ascii="Times New Roman" w:hAnsi="Times New Roman" w:cs="Times New Roman"/>
+          <w:color w:val="auto"/>
+          <w:sz w:val="24"/>
+          <w:szCs w:val="24"/>
+          <w:u w:val="none"/>
+          <w:shd w:val="clear" w:color="auto" w:fill="FFFFFF"/>
+        </w:rPr>
+        <w:t>:</w:t>
+      </w:r>
+      <w:r>
+        <w:fldChar w:fldCharType="end"/>
+      </w:r>
       <w:r>
         <w:rPr>
           <w:rStyle w:val="apple-converted-space"/>
@@ -864,7 +1093,25 @@
           <w:sz w:val="24"/>
           <w:szCs w:val="24"/>
         </w:rPr>
-        <w:t>It consists of high level set of classes for handling text and toporaphy.</w:t>
+        <w:t xml:space="preserve">It consists of high level set of classes for handling text and </w:t>
+      </w:r>
+      <w:proofErr w:type="spellStart"/>
+      <w:r>
+        <w:rPr>
+          <w:rFonts w:ascii="Times New Roman" w:hAnsi="Times New Roman" w:cs="Times New Roman"/>
+          <w:sz w:val="24"/>
+          <w:szCs w:val="24"/>
+        </w:rPr>
+        <w:t>toporaphy</w:t>
+      </w:r>
+      <w:proofErr w:type="spellEnd"/>
+      <w:r>
+        <w:rPr>
+          <w:rFonts w:ascii="Times New Roman" w:hAnsi="Times New Roman" w:cs="Times New Roman"/>
+          <w:sz w:val="24"/>
+          <w:szCs w:val="24"/>
+        </w:rPr>
+        <w:t>.</w:t>
       </w:r>
     </w:p>
     <w:p>
@@ -925,13 +1172,41 @@
           <w:szCs w:val="24"/>
         </w:rPr>
       </w:pPr>
-      <w:r>
-        <w:rPr>
-          <w:rFonts w:ascii="Times New Roman" w:hAnsi="Times New Roman" w:cs="Times New Roman"/>
-          <w:sz w:val="24"/>
-          <w:szCs w:val="24"/>
-        </w:rPr>
-        <w:t>TextKit comprises of new UIkit classes along with extension to existing classes, they are:</w:t>
+      <w:proofErr w:type="spellStart"/>
+      <w:r>
+        <w:rPr>
+          <w:rFonts w:ascii="Times New Roman" w:hAnsi="Times New Roman" w:cs="Times New Roman"/>
+          <w:sz w:val="24"/>
+          <w:szCs w:val="24"/>
+        </w:rPr>
+        <w:t>TextKit</w:t>
+      </w:r>
+      <w:proofErr w:type="spellEnd"/>
+      <w:r>
+        <w:rPr>
+          <w:rFonts w:ascii="Times New Roman" w:hAnsi="Times New Roman" w:cs="Times New Roman"/>
+          <w:sz w:val="24"/>
+          <w:szCs w:val="24"/>
+        </w:rPr>
+        <w:t xml:space="preserve"> comprises of new </w:t>
+      </w:r>
+      <w:proofErr w:type="spellStart"/>
+      <w:r>
+        <w:rPr>
+          <w:rFonts w:ascii="Times New Roman" w:hAnsi="Times New Roman" w:cs="Times New Roman"/>
+          <w:sz w:val="24"/>
+          <w:szCs w:val="24"/>
+        </w:rPr>
+        <w:t>UIkit</w:t>
+      </w:r>
+      <w:proofErr w:type="spellEnd"/>
+      <w:r>
+        <w:rPr>
+          <w:rFonts w:ascii="Times New Roman" w:hAnsi="Times New Roman" w:cs="Times New Roman"/>
+          <w:sz w:val="24"/>
+          <w:szCs w:val="24"/>
+        </w:rPr>
+        <w:t xml:space="preserve"> classes along with extension to existing classes, they are:</w:t>
       </w:r>
     </w:p>
     <w:p>
@@ -954,16 +1229,28 @@
         </w:rPr>
         <w:t> </w:t>
       </w:r>
-      <w:hyperlink r:id="rId8" w:anchor="//apple_ref/occ/cl/NSAttributedString" w:tgtFrame="_self" w:history="1">
-        <w:r>
-          <w:rPr>
-            <w:rStyle w:val="Hyperlink"/>
-            <w:color w:val="auto"/>
-            <w:u w:val="none"/>
-          </w:rPr>
-          <w:t>NSAttributedString</w:t>
-        </w:r>
-      </w:hyperlink>
+      <w:proofErr w:type="spellStart"/>
+      <w:r>
+        <w:fldChar w:fldCharType="begin"/>
+      </w:r>
+      <w:r>
+        <w:instrText>HYPERLINK "https://developer.apple.com/library/ios/documentation/Cocoa/Reference/Foundation/Classes/NSAttributedString_Class/index.html" \l "//apple_ref/occ/cl/NSAttributedString" \t "_self"</w:instrText>
+      </w:r>
+      <w:r>
+        <w:fldChar w:fldCharType="separate"/>
+      </w:r>
+      <w:r>
+        <w:rPr>
+          <w:rStyle w:val="Hyperlink"/>
+          <w:color w:val="auto"/>
+          <w:u w:val="none"/>
+        </w:rPr>
+        <w:t>NSAttributedString</w:t>
+      </w:r>
+      <w:proofErr w:type="spellEnd"/>
+      <w:r>
+        <w:fldChar w:fldCharType="end"/>
+      </w:r>
       <w:r>
         <w:rPr>
           <w:rStyle w:val="apple-converted-space"/>
@@ -994,16 +1281,28 @@
         </w:rPr>
         <w:t> </w:t>
       </w:r>
-      <w:hyperlink r:id="rId9" w:anchor="//apple_ref/occ/cl/NSLayoutManager" w:tgtFrame="_self" w:history="1">
-        <w:r>
-          <w:rPr>
-            <w:rStyle w:val="Hyperlink"/>
-            <w:color w:val="auto"/>
-            <w:u w:val="none"/>
-          </w:rPr>
-          <w:t>NSLayoutManager</w:t>
-        </w:r>
-      </w:hyperlink>
+      <w:proofErr w:type="spellStart"/>
+      <w:r>
+        <w:fldChar w:fldCharType="begin"/>
+      </w:r>
+      <w:r>
+        <w:instrText>HYPERLINK "https://developer.apple.com/library/ios/documentation/UIKit/Reference/NSLayoutManager_Class_TextKit/index.html" \l "//apple_ref/occ/cl/NSLayoutManager" \t "_self"</w:instrText>
+      </w:r>
+      <w:r>
+        <w:fldChar w:fldCharType="separate"/>
+      </w:r>
+      <w:r>
+        <w:rPr>
+          <w:rStyle w:val="Hyperlink"/>
+          <w:color w:val="auto"/>
+          <w:u w:val="none"/>
+        </w:rPr>
+        <w:t>NSLayoutManager</w:t>
+      </w:r>
+      <w:proofErr w:type="spellEnd"/>
+      <w:r>
+        <w:fldChar w:fldCharType="end"/>
+      </w:r>
       <w:r>
         <w:rPr>
           <w:rStyle w:val="apple-converted-space"/>
@@ -1035,16 +1334,28 @@
         </w:rPr>
         <w:t> </w:t>
       </w:r>
-      <w:hyperlink r:id="rId10" w:anchor="//apple_ref/occ/cl/NSTextContainer" w:tgtFrame="_self" w:history="1">
-        <w:r>
-          <w:rPr>
-            <w:rStyle w:val="Hyperlink"/>
-            <w:color w:val="auto"/>
-            <w:u w:val="none"/>
-          </w:rPr>
-          <w:t>NSTextContainer</w:t>
-        </w:r>
-      </w:hyperlink>
+      <w:proofErr w:type="spellStart"/>
+      <w:r>
+        <w:fldChar w:fldCharType="begin"/>
+      </w:r>
+      <w:r>
+        <w:instrText>HYPERLINK "https://developer.apple.com/library/ios/documentation/UIKit/Reference/NSTextContainer_Class_TextKit/index.html" \l "//apple_ref/occ/cl/NSTextContainer" \t "_self"</w:instrText>
+      </w:r>
+      <w:r>
+        <w:fldChar w:fldCharType="separate"/>
+      </w:r>
+      <w:r>
+        <w:rPr>
+          <w:rStyle w:val="Hyperlink"/>
+          <w:color w:val="auto"/>
+          <w:u w:val="none"/>
+        </w:rPr>
+        <w:t>NSTextContainer</w:t>
+      </w:r>
+      <w:proofErr w:type="spellEnd"/>
+      <w:r>
+        <w:fldChar w:fldCharType="end"/>
+      </w:r>
       <w:r>
         <w:rPr>
           <w:rStyle w:val="apple-converted-space"/>
@@ -1075,16 +1386,28 @@
         </w:rPr>
         <w:t> </w:t>
       </w:r>
-      <w:hyperlink r:id="rId11" w:anchor="//apple_ref/occ/cl/NSTextStorage" w:tgtFrame="_self" w:history="1">
-        <w:r>
-          <w:rPr>
-            <w:rStyle w:val="Hyperlink"/>
-            <w:color w:val="auto"/>
-            <w:u w:val="none"/>
-          </w:rPr>
-          <w:t>NSTextStorage</w:t>
-        </w:r>
-      </w:hyperlink>
+      <w:proofErr w:type="spellStart"/>
+      <w:r>
+        <w:fldChar w:fldCharType="begin"/>
+      </w:r>
+      <w:r>
+        <w:instrText>HYPERLINK "https://developer.apple.com/library/ios/documentation/UIKit/Reference/NSTextStorage_Class_TextKit/index.html" \l "//apple_ref/occ/cl/NSTextStorage" \t "_self"</w:instrText>
+      </w:r>
+      <w:r>
+        <w:fldChar w:fldCharType="separate"/>
+      </w:r>
+      <w:r>
+        <w:rPr>
+          <w:rStyle w:val="Hyperlink"/>
+          <w:color w:val="auto"/>
+          <w:u w:val="none"/>
+        </w:rPr>
+        <w:t>NSTextStorage</w:t>
+      </w:r>
+      <w:proofErr w:type="spellEnd"/>
+      <w:r>
+        <w:fldChar w:fldCharType="end"/>
+      </w:r>
       <w:r>
         <w:rPr>
           <w:rStyle w:val="apple-converted-space"/>
@@ -1109,7 +1432,21 @@
         <w:rPr>
           <w:b/>
         </w:rPr>
-        <w:t>vi) UIKit Dynamics</w:t>
+        <w:t xml:space="preserve">vi) </w:t>
+      </w:r>
+      <w:proofErr w:type="spellStart"/>
+      <w:r>
+        <w:rPr>
+          <w:b/>
+        </w:rPr>
+        <w:t>UIKit</w:t>
+      </w:r>
+      <w:proofErr w:type="spellEnd"/>
+      <w:r>
+        <w:rPr>
+          <w:b/>
+        </w:rPr>
+        <w:t xml:space="preserve"> Dynamics</w:t>
       </w:r>
     </w:p>
     <w:p>
@@ -1124,7 +1461,31 @@
         <w:jc w:val="both"/>
       </w:pPr>
       <w:r>
-        <w:t>The apps can specify dynamic behaviours for UIView objects and for other objects that conforms to the UIDynamicItem protocol.</w:t>
+        <w:t xml:space="preserve">The apps can specify dynamic </w:t>
+      </w:r>
+      <w:proofErr w:type="spellStart"/>
+      <w:r>
+        <w:t>behaviours</w:t>
+      </w:r>
+      <w:proofErr w:type="spellEnd"/>
+      <w:r>
+        <w:t xml:space="preserve"> for </w:t>
+      </w:r>
+      <w:proofErr w:type="spellStart"/>
+      <w:r>
+        <w:t>UIView</w:t>
+      </w:r>
+      <w:proofErr w:type="spellEnd"/>
+      <w:r>
+        <w:t xml:space="preserve"> objects and for other objects that conforms to the </w:t>
+      </w:r>
+      <w:proofErr w:type="spellStart"/>
+      <w:r>
+        <w:t>UIDynamicItem</w:t>
+      </w:r>
+      <w:proofErr w:type="spellEnd"/>
+      <w:r>
+        <w:t xml:space="preserve"> protocol.</w:t>
       </w:r>
     </w:p>
     <w:p>
@@ -1169,17 +1530,29 @@
         </w:rPr>
         <w:t> </w:t>
       </w:r>
-      <w:hyperlink r:id="rId12" w:anchor="//apple_ref/occ/cl/UIAttachmentBehavior" w:tgtFrame="_self" w:history="1">
-        <w:r>
-          <w:rPr>
-            <w:rStyle w:val="Hyperlink"/>
-            <w:color w:val="auto"/>
-            <w:u w:val="none"/>
-            <w:shd w:val="clear" w:color="auto" w:fill="FFFFFF"/>
-          </w:rPr>
-          <w:t>UIAttachmentBehavior</w:t>
-        </w:r>
-      </w:hyperlink>
+      <w:proofErr w:type="spellStart"/>
+      <w:r>
+        <w:fldChar w:fldCharType="begin"/>
+      </w:r>
+      <w:r>
+        <w:instrText>HYPERLINK "https://developer.apple.com/library/ios/documentation/UIKit/Reference/UIAttachmentBehavior_Class/index.html" \l "//apple_ref/occ/cl/UIAttachmentBehavior" \t "_self"</w:instrText>
+      </w:r>
+      <w:r>
+        <w:fldChar w:fldCharType="separate"/>
+      </w:r>
+      <w:r>
+        <w:rPr>
+          <w:rStyle w:val="Hyperlink"/>
+          <w:color w:val="auto"/>
+          <w:u w:val="none"/>
+          <w:shd w:val="clear" w:color="auto" w:fill="FFFFFF"/>
+        </w:rPr>
+        <w:t>UIAttachmentBehavior</w:t>
+      </w:r>
+      <w:proofErr w:type="spellEnd"/>
+      <w:r>
+        <w:fldChar w:fldCharType="end"/>
+      </w:r>
       <w:r>
         <w:rPr>
           <w:rStyle w:val="apple-converted-space"/>
@@ -1225,17 +1598,29 @@
         </w:rPr>
         <w:t> </w:t>
       </w:r>
-      <w:hyperlink r:id="rId13" w:anchor="//apple_ref/occ/cl/UICollisionBehavior" w:tgtFrame="_self" w:history="1">
-        <w:r>
-          <w:rPr>
-            <w:rStyle w:val="Hyperlink"/>
-            <w:color w:val="auto"/>
-            <w:u w:val="none"/>
-            <w:shd w:val="clear" w:color="auto" w:fill="FFFFFF"/>
-          </w:rPr>
-          <w:t>UICollisionBehavior</w:t>
-        </w:r>
-      </w:hyperlink>
+      <w:proofErr w:type="spellStart"/>
+      <w:r>
+        <w:fldChar w:fldCharType="begin"/>
+      </w:r>
+      <w:r>
+        <w:instrText>HYPERLINK "https://developer.apple.com/library/ios/documentation/UIKit/Reference/UICollisionBehavior_Class/index.html" \l "//apple_ref/occ/cl/UICollisionBehavior" \t "_self"</w:instrText>
+      </w:r>
+      <w:r>
+        <w:fldChar w:fldCharType="separate"/>
+      </w:r>
+      <w:r>
+        <w:rPr>
+          <w:rStyle w:val="Hyperlink"/>
+          <w:color w:val="auto"/>
+          <w:u w:val="none"/>
+          <w:shd w:val="clear" w:color="auto" w:fill="FFFFFF"/>
+        </w:rPr>
+        <w:t>UICollisionBehavior</w:t>
+      </w:r>
+      <w:proofErr w:type="spellEnd"/>
+      <w:r>
+        <w:fldChar w:fldCharType="end"/>
+      </w:r>
       <w:r>
         <w:rPr>
           <w:rStyle w:val="apple-converted-space"/>
@@ -1274,17 +1659,29 @@
         </w:rPr>
         <w:t> </w:t>
       </w:r>
-      <w:hyperlink r:id="rId14" w:anchor="//apple_ref/occ/cl/UIGravityBehavior" w:tgtFrame="_self" w:history="1">
-        <w:r>
-          <w:rPr>
-            <w:rStyle w:val="Hyperlink"/>
-            <w:color w:val="auto"/>
-            <w:u w:val="none"/>
-            <w:shd w:val="clear" w:color="auto" w:fill="FFFFFF"/>
-          </w:rPr>
-          <w:t>UIGravityBehavior</w:t>
-        </w:r>
-      </w:hyperlink>
+      <w:proofErr w:type="spellStart"/>
+      <w:r>
+        <w:fldChar w:fldCharType="begin"/>
+      </w:r>
+      <w:r>
+        <w:instrText>HYPERLINK "https://developer.apple.com/library/ios/documentation/UIKit/Reference/UIGravityBehavior_Class/index.html" \l "//apple_ref/occ/cl/UIGravityBehavior" \t "_self"</w:instrText>
+      </w:r>
+      <w:r>
+        <w:fldChar w:fldCharType="separate"/>
+      </w:r>
+      <w:r>
+        <w:rPr>
+          <w:rStyle w:val="Hyperlink"/>
+          <w:color w:val="auto"/>
+          <w:u w:val="none"/>
+          <w:shd w:val="clear" w:color="auto" w:fill="FFFFFF"/>
+        </w:rPr>
+        <w:t>UIGravityBehavior</w:t>
+      </w:r>
+      <w:proofErr w:type="spellEnd"/>
+      <w:r>
+        <w:fldChar w:fldCharType="end"/>
+      </w:r>
       <w:r>
         <w:rPr>
           <w:rStyle w:val="apple-converted-space"/>
@@ -1319,16 +1716,28 @@
         </w:rPr>
         <w:t> </w:t>
       </w:r>
-      <w:hyperlink r:id="rId15" w:anchor="//apple_ref/occ/cl/UIPushBehavior" w:tgtFrame="_self" w:history="1">
-        <w:r>
-          <w:rPr>
-            <w:rStyle w:val="Hyperlink"/>
-            <w:color w:val="auto"/>
-            <w:u w:val="none"/>
-          </w:rPr>
-          <w:t>UIPushBehavior</w:t>
-        </w:r>
-      </w:hyperlink>
+      <w:proofErr w:type="spellStart"/>
+      <w:r>
+        <w:fldChar w:fldCharType="begin"/>
+      </w:r>
+      <w:r>
+        <w:instrText>HYPERLINK "https://developer.apple.com/library/ios/documentation/UIKit/Reference/UIPushBehavior_Class/index.html" \l "//apple_ref/occ/cl/UIPushBehavior" \t "_self"</w:instrText>
+      </w:r>
+      <w:r>
+        <w:fldChar w:fldCharType="separate"/>
+      </w:r>
+      <w:r>
+        <w:rPr>
+          <w:rStyle w:val="Hyperlink"/>
+          <w:color w:val="auto"/>
+          <w:u w:val="none"/>
+        </w:rPr>
+        <w:t>UIPushBehavior</w:t>
+      </w:r>
+      <w:proofErr w:type="spellEnd"/>
+      <w:r>
+        <w:fldChar w:fldCharType="end"/>
+      </w:r>
       <w:r>
         <w:rPr>
           <w:rStyle w:val="apple-converted-space"/>
@@ -1363,17 +1772,29 @@
         </w:rPr>
         <w:t> </w:t>
       </w:r>
-      <w:hyperlink r:id="rId16" w:anchor="//apple_ref/occ/cl/UISnapBehavior" w:tgtFrame="_self" w:history="1">
-        <w:r>
-          <w:rPr>
-            <w:rStyle w:val="Hyperlink"/>
-            <w:color w:val="auto"/>
-            <w:u w:val="none"/>
-            <w:shd w:val="clear" w:color="auto" w:fill="FFFFFF"/>
-          </w:rPr>
-          <w:t>UISnapBehavior</w:t>
-        </w:r>
-      </w:hyperlink>
+      <w:proofErr w:type="spellStart"/>
+      <w:r>
+        <w:fldChar w:fldCharType="begin"/>
+      </w:r>
+      <w:r>
+        <w:instrText>HYPERLINK "https://developer.apple.com/library/ios/documentation/UIKit/Reference/UISnapBehavior_Class/index.html" \l "//apple_ref/occ/cl/UISnapBehavior" \t "_self"</w:instrText>
+      </w:r>
+      <w:r>
+        <w:fldChar w:fldCharType="separate"/>
+      </w:r>
+      <w:r>
+        <w:rPr>
+          <w:rStyle w:val="Hyperlink"/>
+          <w:color w:val="auto"/>
+          <w:u w:val="none"/>
+          <w:shd w:val="clear" w:color="auto" w:fill="FFFFFF"/>
+        </w:rPr>
+        <w:t>UISnapBehavior</w:t>
+      </w:r>
+      <w:proofErr w:type="spellEnd"/>
+      <w:r>
+        <w:fldChar w:fldCharType="end"/>
+      </w:r>
       <w:r>
         <w:rPr>
           <w:rStyle w:val="apple-converted-space"/>
@@ -1425,7 +1846,21 @@
         <w:rPr>
           <w:shd w:val="clear" w:color="auto" w:fill="FFFFFF"/>
         </w:rPr>
-        <w:t>Battery life is an important consideration in iOS devices, multitasking is mainly done to increase the battery life.</w:t>
+        <w:t xml:space="preserve">Battery life is an important consideration in </w:t>
+      </w:r>
+      <w:proofErr w:type="spellStart"/>
+      <w:r>
+        <w:rPr>
+          <w:shd w:val="clear" w:color="auto" w:fill="FFFFFF"/>
+        </w:rPr>
+        <w:t>iOS</w:t>
+      </w:r>
+      <w:proofErr w:type="spellEnd"/>
+      <w:r>
+        <w:rPr>
+          <w:shd w:val="clear" w:color="auto" w:fill="FFFFFF"/>
+        </w:rPr>
+        <w:t xml:space="preserve"> devices, multitasking is mainly done to increase the battery life.</w:t>
       </w:r>
     </w:p>
     <w:p>
@@ -1676,7 +2111,15 @@
         <w:jc w:val="both"/>
       </w:pPr>
       <w:r>
-        <w:t>The important ability of storyboard is segue, which is transition from one view controller to other. These transitions we can observe in Xcode.</w:t>
+        <w:t xml:space="preserve">The important ability of storyboard is segue, which is transition from one view controller to other. These transitions we can observe in </w:t>
+      </w:r>
+      <w:proofErr w:type="spellStart"/>
+      <w:r>
+        <w:t>Xcode</w:t>
+      </w:r>
+      <w:proofErr w:type="spellEnd"/>
+      <w:r>
+        <w:t>.</w:t>
       </w:r>
     </w:p>
     <w:p>
@@ -1691,7 +2134,15 @@
         <w:jc w:val="both"/>
       </w:pPr>
       <w:r>
-        <w:t>We can use single storyboard or multiple view storyboard to organize the portions of interface. But during Build time Xcode takes the contents of storyboard and divides it into discrete pieces and that can be loaded individually for  better performance.</w:t>
+        <w:t xml:space="preserve">We can use single storyboard or multiple view storyboard to organize the portions of interface. But during Build time </w:t>
+      </w:r>
+      <w:proofErr w:type="spellStart"/>
+      <w:r>
+        <w:t>Xcode</w:t>
+      </w:r>
+      <w:proofErr w:type="spellEnd"/>
+      <w:r>
+        <w:t xml:space="preserve"> takes the contents of storyboard and divides it into discrete pieces and that can be loaded individually for  better performance.</w:t>
       </w:r>
     </w:p>
     <w:p>
@@ -1706,7 +2157,15 @@
         <w:jc w:val="both"/>
       </w:pPr>
       <w:r>
-        <w:t xml:space="preserve"> App directly never access these pieces of content but UIKit framework provides classes to access these contents.</w:t>
+        <w:t xml:space="preserve"> App directly never access these pieces of content but </w:t>
+      </w:r>
+      <w:proofErr w:type="spellStart"/>
+      <w:r>
+        <w:t>UIKit</w:t>
+      </w:r>
+      <w:proofErr w:type="spellEnd"/>
+      <w:r>
+        <w:t xml:space="preserve"> framework provides classes to access these contents.</w:t>
       </w:r>
     </w:p>
     <w:p>
@@ -2017,17 +2476,29 @@
         </w:rPr>
         <w:t> </w:t>
       </w:r>
-      <w:hyperlink r:id="rId17" w:anchor="//apple_ref/occ/cl/UIGestureRecognizer" w:tgtFrame="_self" w:history="1">
-        <w:r>
-          <w:rPr>
-            <w:rStyle w:val="Hyperlink"/>
-            <w:color w:val="auto"/>
-            <w:u w:val="none"/>
-            <w:shd w:val="clear" w:color="auto" w:fill="FFFFFF"/>
-          </w:rPr>
-          <w:t>UIGestureRecognizer</w:t>
-        </w:r>
-      </w:hyperlink>
+      <w:proofErr w:type="spellStart"/>
+      <w:r>
+        <w:fldChar w:fldCharType="begin"/>
+      </w:r>
+      <w:r>
+        <w:instrText>HYPERLINK "https://developer.apple.com/library/ios/documentation/UIKit/Reference/UIGestureRecognizer_Class/index.html" \l "//apple_ref/occ/cl/UIGestureRecognizer" \t "_self"</w:instrText>
+      </w:r>
+      <w:r>
+        <w:fldChar w:fldCharType="separate"/>
+      </w:r>
+      <w:r>
+        <w:rPr>
+          <w:rStyle w:val="Hyperlink"/>
+          <w:color w:val="auto"/>
+          <w:u w:val="none"/>
+          <w:shd w:val="clear" w:color="auto" w:fill="FFFFFF"/>
+        </w:rPr>
+        <w:t>UIGestureRecognizer</w:t>
+      </w:r>
+      <w:proofErr w:type="spellEnd"/>
+      <w:r>
+        <w:fldChar w:fldCharType="end"/>
+      </w:r>
       <w:r>
         <w:rPr>
           <w:rStyle w:val="apple-converted-space"/>
@@ -2074,11 +2545,19 @@
           <w:b/>
         </w:rPr>
       </w:pPr>
+      <w:proofErr w:type="spellStart"/>
       <w:r>
         <w:rPr>
           <w:b/>
         </w:rPr>
-        <w:t>i) Address Book UI Framework:</w:t>
+        <w:t>i</w:t>
+      </w:r>
+      <w:proofErr w:type="spellEnd"/>
+      <w:r>
+        <w:rPr>
+          <w:b/>
+        </w:rPr>
+        <w:t>) Address Book UI Framework:</w:t>
       </w:r>
     </w:p>
     <w:p>
@@ -2093,7 +2572,23 @@
         <w:jc w:val="both"/>
       </w:pPr>
       <w:r>
-        <w:t>This is a framework which displays the standard system interface for creating new contacts and edinting wxisting contacts.</w:t>
+        <w:t xml:space="preserve">This is a framework which displays the standard system interface for creating new contacts and </w:t>
+      </w:r>
+      <w:proofErr w:type="spellStart"/>
+      <w:r>
+        <w:t>edinting</w:t>
+      </w:r>
+      <w:proofErr w:type="spellEnd"/>
+      <w:r>
+        <w:t xml:space="preserve"> </w:t>
+      </w:r>
+      <w:proofErr w:type="spellStart"/>
+      <w:r>
+        <w:t>wxisting</w:t>
+      </w:r>
+      <w:proofErr w:type="spellEnd"/>
+      <w:r>
+        <w:t xml:space="preserve"> contacts.</w:t>
       </w:r>
     </w:p>
     <w:p>
@@ -2108,7 +2603,15 @@
         <w:jc w:val="both"/>
       </w:pPr>
       <w:r>
-        <w:t>It helps to display the infromation regarding the contacts in the user app.</w:t>
+        <w:t xml:space="preserve">It helps to display the </w:t>
+      </w:r>
+      <w:proofErr w:type="spellStart"/>
+      <w:r>
+        <w:t>infromation</w:t>
+      </w:r>
+      <w:proofErr w:type="spellEnd"/>
+      <w:r>
+        <w:t xml:space="preserve"> regarding the contacts in the user app.</w:t>
       </w:r>
     </w:p>
     <w:p>
@@ -2125,7 +2628,21 @@
         <w:rPr>
           <w:b/>
         </w:rPr>
-        <w:t>ii) EventKit UI Framework:</w:t>
+        <w:t xml:space="preserve">ii) </w:t>
+      </w:r>
+      <w:proofErr w:type="spellStart"/>
+      <w:r>
+        <w:rPr>
+          <w:b/>
+        </w:rPr>
+        <w:t>EventKit</w:t>
+      </w:r>
+      <w:proofErr w:type="spellEnd"/>
+      <w:r>
+        <w:rPr>
+          <w:b/>
+        </w:rPr>
+        <w:t xml:space="preserve"> UI Framework:</w:t>
       </w:r>
     </w:p>
     <w:p>
@@ -2140,7 +2657,15 @@
         <w:jc w:val="both"/>
       </w:pPr>
       <w:r>
-        <w:t>It provides the view controller for presenting standard system interface for displaying and editing the events related to the calender.</w:t>
+        <w:t xml:space="preserve">It provides the view controller for presenting standard system interface for displaying and editing the events related to the </w:t>
+      </w:r>
+      <w:proofErr w:type="spellStart"/>
+      <w:r>
+        <w:t>calender</w:t>
+      </w:r>
+      <w:proofErr w:type="spellEnd"/>
+      <w:r>
+        <w:t>.</w:t>
       </w:r>
     </w:p>
     <w:p>
@@ -2172,7 +2697,21 @@
         <w:rPr>
           <w:b/>
         </w:rPr>
-        <w:t>iii) GameKit Framework:</w:t>
+        <w:t xml:space="preserve">iii) </w:t>
+      </w:r>
+      <w:proofErr w:type="spellStart"/>
+      <w:r>
+        <w:rPr>
+          <w:b/>
+        </w:rPr>
+        <w:t>GameKit</w:t>
+      </w:r>
+      <w:proofErr w:type="spellEnd"/>
+      <w:r>
+        <w:rPr>
+          <w:b/>
+        </w:rPr>
+        <w:t xml:space="preserve"> Framework:</w:t>
       </w:r>
     </w:p>
     <w:p>
@@ -2183,6 +2722,7 @@
           <w:numId w:val="21"/>
         </w:numPr>
         <w:spacing w:line="360" w:lineRule="auto"/>
+        <w:jc w:val="both"/>
         <w:rPr>
           <w:rFonts w:ascii="Times New Roman" w:hAnsi="Times New Roman" w:cs="Times New Roman"/>
           <w:sz w:val="24"/>
@@ -2206,6 +2746,7 @@
           <w:numId w:val="21"/>
         </w:numPr>
         <w:spacing w:line="360" w:lineRule="auto"/>
+        <w:jc w:val="both"/>
         <w:rPr>
           <w:rFonts w:ascii="Times New Roman" w:hAnsi="Times New Roman" w:cs="Times New Roman"/>
           <w:sz w:val="24"/>
@@ -2237,6 +2778,7 @@
           <w:numId w:val="22"/>
         </w:numPr>
         <w:spacing w:line="360" w:lineRule="auto"/>
+        <w:jc w:val="both"/>
         <w:rPr>
           <w:rFonts w:ascii="Times New Roman" w:hAnsi="Times New Roman" w:cs="Times New Roman"/>
           <w:sz w:val="24"/>
@@ -2260,6 +2802,7 @@
           <w:numId w:val="22"/>
         </w:numPr>
         <w:spacing w:line="360" w:lineRule="auto"/>
+        <w:jc w:val="both"/>
         <w:rPr>
           <w:rFonts w:ascii="Times New Roman" w:hAnsi="Times New Roman" w:cs="Times New Roman"/>
           <w:sz w:val="24"/>
@@ -2283,19 +2826,38 @@
           <w:numId w:val="22"/>
         </w:numPr>
         <w:spacing w:line="360" w:lineRule="auto"/>
-        <w:rPr>
-          <w:rFonts w:ascii="Times New Roman" w:hAnsi="Times New Roman" w:cs="Times New Roman"/>
-          <w:sz w:val="24"/>
-          <w:szCs w:val="24"/>
-        </w:rPr>
-      </w:pPr>
-      <w:r>
-        <w:rPr>
-          <w:rFonts w:ascii="Times New Roman" w:hAnsi="Times New Roman" w:cs="Times New Roman"/>
-          <w:sz w:val="24"/>
-          <w:szCs w:val="24"/>
-        </w:rPr>
-        <w:t>Matchmaking, lets to create multiplayers games by connecting players who logged in.</w:t>
+        <w:jc w:val="both"/>
+        <w:rPr>
+          <w:rFonts w:ascii="Times New Roman" w:hAnsi="Times New Roman" w:cs="Times New Roman"/>
+          <w:sz w:val="24"/>
+          <w:szCs w:val="24"/>
+        </w:rPr>
+      </w:pPr>
+      <w:r>
+        <w:rPr>
+          <w:rFonts w:ascii="Times New Roman" w:hAnsi="Times New Roman" w:cs="Times New Roman"/>
+          <w:sz w:val="24"/>
+          <w:szCs w:val="24"/>
+        </w:rPr>
+        <w:t xml:space="preserve">Matchmaking, lets to create </w:t>
+      </w:r>
+      <w:proofErr w:type="spellStart"/>
+      <w:r>
+        <w:rPr>
+          <w:rFonts w:ascii="Times New Roman" w:hAnsi="Times New Roman" w:cs="Times New Roman"/>
+          <w:sz w:val="24"/>
+          <w:szCs w:val="24"/>
+        </w:rPr>
+        <w:t>multiplayers</w:t>
+      </w:r>
+      <w:proofErr w:type="spellEnd"/>
+      <w:r>
+        <w:rPr>
+          <w:rFonts w:ascii="Times New Roman" w:hAnsi="Times New Roman" w:cs="Times New Roman"/>
+          <w:sz w:val="24"/>
+          <w:szCs w:val="24"/>
+        </w:rPr>
+        <w:t xml:space="preserve"> games by connecting players who logged in.</w:t>
       </w:r>
     </w:p>
     <w:p>
@@ -2306,6 +2868,7 @@
           <w:numId w:val="22"/>
         </w:numPr>
         <w:spacing w:line="360" w:lineRule="auto"/>
+        <w:jc w:val="both"/>
         <w:rPr>
           <w:rFonts w:ascii="Times New Roman" w:hAnsi="Times New Roman" w:cs="Times New Roman"/>
           <w:sz w:val="24"/>
@@ -2329,6 +2892,7 @@
           <w:numId w:val="22"/>
         </w:numPr>
         <w:spacing w:line="360" w:lineRule="auto"/>
+        <w:jc w:val="both"/>
         <w:rPr>
           <w:rFonts w:ascii="Times New Roman" w:hAnsi="Times New Roman" w:cs="Times New Roman"/>
           <w:sz w:val="24"/>
@@ -2347,6 +2911,7 @@
     <w:p>
       <w:pPr>
         <w:spacing w:line="360" w:lineRule="auto"/>
+        <w:jc w:val="both"/>
         <w:rPr>
           <w:rFonts w:ascii="Times New Roman" w:hAnsi="Times New Roman" w:cs="Times New Roman"/>
           <w:b/>
@@ -2361,7 +2926,27 @@
           <w:sz w:val="24"/>
           <w:szCs w:val="24"/>
         </w:rPr>
-        <w:t>iv) iAD Framework:</w:t>
+        <w:t xml:space="preserve">iv) </w:t>
+      </w:r>
+      <w:proofErr w:type="spellStart"/>
+      <w:r>
+        <w:rPr>
+          <w:rFonts w:ascii="Times New Roman" w:hAnsi="Times New Roman" w:cs="Times New Roman"/>
+          <w:b/>
+          <w:sz w:val="24"/>
+          <w:szCs w:val="24"/>
+        </w:rPr>
+        <w:t>iAD</w:t>
+      </w:r>
+      <w:proofErr w:type="spellEnd"/>
+      <w:r>
+        <w:rPr>
+          <w:rFonts w:ascii="Times New Roman" w:hAnsi="Times New Roman" w:cs="Times New Roman"/>
+          <w:b/>
+          <w:sz w:val="24"/>
+          <w:szCs w:val="24"/>
+        </w:rPr>
+        <w:t xml:space="preserve"> Framework:</w:t>
       </w:r>
     </w:p>
     <w:p>
@@ -2372,6 +2957,7 @@
           <w:numId w:val="24"/>
         </w:numPr>
         <w:spacing w:line="360" w:lineRule="auto"/>
+        <w:jc w:val="both"/>
         <w:rPr>
           <w:rFonts w:ascii="Times New Roman" w:hAnsi="Times New Roman" w:cs="Times New Roman"/>
           <w:sz w:val="24"/>
@@ -2395,6 +2981,7 @@
           <w:numId w:val="24"/>
         </w:numPr>
         <w:spacing w:line="360" w:lineRule="auto"/>
+        <w:jc w:val="both"/>
         <w:rPr>
           <w:rFonts w:ascii="Times New Roman" w:hAnsi="Times New Roman" w:cs="Times New Roman"/>
           <w:sz w:val="24"/>
@@ -2420,6 +3007,7 @@
           <w:numId w:val="24"/>
         </w:numPr>
         <w:spacing w:line="360" w:lineRule="auto"/>
+        <w:jc w:val="both"/>
         <w:rPr>
           <w:rFonts w:ascii="Times New Roman" w:hAnsi="Times New Roman" w:cs="Times New Roman"/>
           <w:sz w:val="24"/>
@@ -2434,8 +3022,9 @@
           <w:szCs w:val="24"/>
           <w:shd w:val="clear" w:color="auto" w:fill="FFFFFF"/>
         </w:rPr>
-        <w:t>The views themselves work with iAD service automatically handle all the works associated with loading and prese</w:t>
-      </w:r>
+        <w:t xml:space="preserve">The views themselves work with </w:t>
+      </w:r>
+      <w:proofErr w:type="spellStart"/>
       <w:r>
         <w:rPr>
           <w:rFonts w:ascii="Times New Roman" w:hAnsi="Times New Roman" w:cs="Times New Roman"/>
@@ -2444,6 +3033,27 @@
           <w:szCs w:val="24"/>
           <w:shd w:val="clear" w:color="auto" w:fill="FFFFFF"/>
         </w:rPr>
+        <w:t>iAD</w:t>
+      </w:r>
+      <w:proofErr w:type="spellEnd"/>
+      <w:r>
+        <w:rPr>
+          <w:rFonts w:ascii="Times New Roman" w:hAnsi="Times New Roman" w:cs="Times New Roman"/>
+          <w:color w:val="000000"/>
+          <w:sz w:val="24"/>
+          <w:szCs w:val="24"/>
+          <w:shd w:val="clear" w:color="auto" w:fill="FFFFFF"/>
+        </w:rPr>
+        <w:t xml:space="preserve"> service automatically handle all the works associated with loading and prese</w:t>
+      </w:r>
+      <w:r>
+        <w:rPr>
+          <w:rFonts w:ascii="Times New Roman" w:hAnsi="Times New Roman" w:cs="Times New Roman"/>
+          <w:color w:val="000000"/>
+          <w:sz w:val="24"/>
+          <w:szCs w:val="24"/>
+          <w:shd w:val="clear" w:color="auto" w:fill="FFFFFF"/>
+        </w:rPr>
         <w:t>n</w:t>
       </w:r>
       <w:r>
@@ -2460,6 +3070,7 @@
     <w:p>
       <w:pPr>
         <w:spacing w:line="360" w:lineRule="auto"/>
+        <w:jc w:val="both"/>
         <w:rPr>
           <w:rFonts w:ascii="Times New Roman" w:hAnsi="Times New Roman" w:cs="Times New Roman"/>
           <w:b/>
@@ -2475,7 +3086,27 @@
           <w:szCs w:val="24"/>
         </w:rPr>
         <w:lastRenderedPageBreak/>
-        <w:t>v) MapKit Framework:</w:t>
+        <w:t xml:space="preserve">v) </w:t>
+      </w:r>
+      <w:proofErr w:type="spellStart"/>
+      <w:r>
+        <w:rPr>
+          <w:rFonts w:ascii="Times New Roman" w:hAnsi="Times New Roman" w:cs="Times New Roman"/>
+          <w:b/>
+          <w:sz w:val="24"/>
+          <w:szCs w:val="24"/>
+        </w:rPr>
+        <w:t>MapKit</w:t>
+      </w:r>
+      <w:proofErr w:type="spellEnd"/>
+      <w:r>
+        <w:rPr>
+          <w:rFonts w:ascii="Times New Roman" w:hAnsi="Times New Roman" w:cs="Times New Roman"/>
+          <w:b/>
+          <w:sz w:val="24"/>
+          <w:szCs w:val="24"/>
+        </w:rPr>
+        <w:t xml:space="preserve"> Framework:</w:t>
       </w:r>
     </w:p>
     <w:p>
@@ -2486,6 +3117,7 @@
           <w:numId w:val="25"/>
         </w:numPr>
         <w:spacing w:line="360" w:lineRule="auto"/>
+        <w:jc w:val="both"/>
         <w:rPr>
           <w:rFonts w:ascii="Times New Roman" w:hAnsi="Times New Roman" w:cs="Times New Roman"/>
           <w:sz w:val="24"/>
@@ -2509,6 +3141,7 @@
           <w:numId w:val="25"/>
         </w:numPr>
         <w:spacing w:line="360" w:lineRule="auto"/>
+        <w:jc w:val="both"/>
         <w:rPr>
           <w:rFonts w:ascii="Times New Roman" w:hAnsi="Times New Roman" w:cs="Times New Roman"/>
           <w:sz w:val="24"/>
@@ -2532,6 +3165,7 @@
           <w:numId w:val="25"/>
         </w:numPr>
         <w:spacing w:line="360" w:lineRule="auto"/>
+        <w:jc w:val="both"/>
         <w:rPr>
           <w:rFonts w:ascii="Times New Roman" w:hAnsi="Times New Roman" w:cs="Times New Roman"/>
           <w:sz w:val="24"/>
@@ -2557,6 +3191,7 @@
           <w:numId w:val="25"/>
         </w:numPr>
         <w:spacing w:line="360" w:lineRule="auto"/>
+        <w:jc w:val="both"/>
         <w:rPr>
           <w:rFonts w:ascii="Times New Roman" w:hAnsi="Times New Roman" w:cs="Times New Roman"/>
           <w:sz w:val="24"/>
@@ -2582,6 +3217,7 @@
           <w:numId w:val="25"/>
         </w:numPr>
         <w:spacing w:line="360" w:lineRule="auto"/>
+        <w:jc w:val="both"/>
         <w:rPr>
           <w:rFonts w:ascii="Times New Roman" w:hAnsi="Times New Roman" w:cs="Times New Roman"/>
           <w:sz w:val="24"/>
@@ -2624,6 +3260,7 @@
     <w:p>
       <w:pPr>
         <w:spacing w:line="360" w:lineRule="auto"/>
+        <w:jc w:val="both"/>
         <w:rPr>
           <w:rFonts w:ascii="Times New Roman" w:hAnsi="Times New Roman" w:cs="Times New Roman"/>
           <w:b/>
@@ -2649,6 +3286,7 @@
           <w:numId w:val="26"/>
         </w:numPr>
         <w:spacing w:line="360" w:lineRule="auto"/>
+        <w:jc w:val="both"/>
         <w:rPr>
           <w:rFonts w:ascii="Times New Roman" w:hAnsi="Times New Roman" w:cs="Times New Roman"/>
           <w:sz w:val="24"/>
@@ -2672,6 +3310,7 @@
           <w:numId w:val="26"/>
         </w:numPr>
         <w:spacing w:line="360" w:lineRule="auto"/>
+        <w:jc w:val="both"/>
         <w:rPr>
           <w:rFonts w:ascii="Times New Roman" w:hAnsi="Times New Roman" w:cs="Times New Roman"/>
           <w:sz w:val="24"/>
@@ -2697,6 +3336,7 @@
           <w:numId w:val="26"/>
         </w:numPr>
         <w:spacing w:line="360" w:lineRule="auto"/>
+        <w:jc w:val="both"/>
         <w:rPr>
           <w:rFonts w:ascii="Times New Roman" w:hAnsi="Times New Roman" w:cs="Times New Roman"/>
           <w:sz w:val="24"/>
@@ -2717,6 +3357,7 @@
     <w:p>
       <w:pPr>
         <w:spacing w:line="360" w:lineRule="auto"/>
+        <w:jc w:val="both"/>
         <w:rPr>
           <w:rFonts w:ascii="Times New Roman" w:hAnsi="Times New Roman" w:cs="Times New Roman"/>
           <w:b/>
@@ -2742,6 +3383,7 @@
           <w:numId w:val="27"/>
         </w:numPr>
         <w:spacing w:line="360" w:lineRule="auto"/>
+        <w:jc w:val="both"/>
         <w:rPr>
           <w:rFonts w:ascii="Times New Roman" w:hAnsi="Times New Roman" w:cs="Times New Roman"/>
           <w:sz w:val="24"/>
@@ -2762,6 +3404,7 @@
     <w:p>
       <w:pPr>
         <w:spacing w:line="360" w:lineRule="auto"/>
+        <w:jc w:val="both"/>
         <w:rPr>
           <w:rFonts w:ascii="Times New Roman" w:hAnsi="Times New Roman" w:cs="Times New Roman"/>
           <w:b/>
@@ -2776,7 +3419,27 @@
           <w:sz w:val="24"/>
           <w:szCs w:val="24"/>
         </w:rPr>
-        <w:t>viii) PushKit Framework:</w:t>
+        <w:t xml:space="preserve">viii) </w:t>
+      </w:r>
+      <w:proofErr w:type="spellStart"/>
+      <w:r>
+        <w:rPr>
+          <w:rFonts w:ascii="Times New Roman" w:hAnsi="Times New Roman" w:cs="Times New Roman"/>
+          <w:b/>
+          <w:sz w:val="24"/>
+          <w:szCs w:val="24"/>
+        </w:rPr>
+        <w:t>PushKit</w:t>
+      </w:r>
+      <w:proofErr w:type="spellEnd"/>
+      <w:r>
+        <w:rPr>
+          <w:rFonts w:ascii="Times New Roman" w:hAnsi="Times New Roman" w:cs="Times New Roman"/>
+          <w:b/>
+          <w:sz w:val="24"/>
+          <w:szCs w:val="24"/>
+        </w:rPr>
+        <w:t xml:space="preserve"> Framework:</w:t>
       </w:r>
     </w:p>
     <w:p>
@@ -2787,6 +3450,7 @@
           <w:numId w:val="27"/>
         </w:numPr>
         <w:spacing w:line="360" w:lineRule="auto"/>
+        <w:jc w:val="both"/>
         <w:rPr>
           <w:rFonts w:ascii="Times New Roman" w:hAnsi="Times New Roman" w:cs="Times New Roman"/>
           <w:sz w:val="24"/>
@@ -2812,6 +3476,7 @@
           <w:numId w:val="27"/>
         </w:numPr>
         <w:spacing w:line="360" w:lineRule="auto"/>
+        <w:jc w:val="both"/>
         <w:rPr>
           <w:rFonts w:ascii="Times New Roman" w:hAnsi="Times New Roman" w:cs="Times New Roman"/>
           <w:sz w:val="24"/>
@@ -2837,6 +3502,7 @@
           <w:numId w:val="27"/>
         </w:numPr>
         <w:spacing w:line="360" w:lineRule="auto"/>
+        <w:jc w:val="both"/>
         <w:rPr>
           <w:rFonts w:ascii="Times New Roman" w:hAnsi="Times New Roman" w:cs="Times New Roman"/>
           <w:sz w:val="24"/>
@@ -2857,6 +3523,7 @@
     <w:p>
       <w:pPr>
         <w:spacing w:line="360" w:lineRule="auto"/>
+        <w:jc w:val="both"/>
         <w:rPr>
           <w:rFonts w:ascii="Times New Roman" w:hAnsi="Times New Roman" w:cs="Times New Roman"/>
           <w:b/>
@@ -2891,6 +3558,7 @@
           <w:numId w:val="28"/>
         </w:numPr>
         <w:spacing w:line="360" w:lineRule="auto"/>
+        <w:jc w:val="both"/>
         <w:rPr>
           <w:rFonts w:ascii="Times New Roman" w:hAnsi="Times New Roman" w:cs="Times New Roman"/>
           <w:sz w:val="24"/>
@@ -2914,6 +3582,7 @@
           <w:numId w:val="28"/>
         </w:numPr>
         <w:spacing w:line="360" w:lineRule="auto"/>
+        <w:jc w:val="both"/>
         <w:rPr>
           <w:rFonts w:ascii="Times New Roman" w:hAnsi="Times New Roman" w:cs="Times New Roman"/>
           <w:sz w:val="24"/>
@@ -2945,6 +3614,7 @@
     <w:p>
       <w:pPr>
         <w:spacing w:line="360" w:lineRule="auto"/>
+        <w:jc w:val="both"/>
         <w:rPr>
           <w:rFonts w:ascii="Times New Roman" w:hAnsi="Times New Roman" w:cs="Times New Roman"/>
           <w:b/>
@@ -2959,7 +3629,27 @@
           <w:sz w:val="24"/>
           <w:szCs w:val="24"/>
         </w:rPr>
-        <w:t>x) UIKit Framework:</w:t>
+        <w:t xml:space="preserve">x) </w:t>
+      </w:r>
+      <w:proofErr w:type="spellStart"/>
+      <w:r>
+        <w:rPr>
+          <w:rFonts w:ascii="Times New Roman" w:hAnsi="Times New Roman" w:cs="Times New Roman"/>
+          <w:b/>
+          <w:sz w:val="24"/>
+          <w:szCs w:val="24"/>
+        </w:rPr>
+        <w:t>UIKit</w:t>
+      </w:r>
+      <w:proofErr w:type="spellEnd"/>
+      <w:r>
+        <w:rPr>
+          <w:rFonts w:ascii="Times New Roman" w:hAnsi="Times New Roman" w:cs="Times New Roman"/>
+          <w:b/>
+          <w:sz w:val="24"/>
+          <w:szCs w:val="24"/>
+        </w:rPr>
+        <w:t xml:space="preserve"> Framework:</w:t>
       </w:r>
     </w:p>
     <w:p>
@@ -2970,6 +3660,7 @@
           <w:numId w:val="29"/>
         </w:numPr>
         <w:spacing w:line="360" w:lineRule="auto"/>
+        <w:jc w:val="both"/>
         <w:rPr>
           <w:rFonts w:ascii="Times New Roman" w:hAnsi="Times New Roman" w:cs="Times New Roman"/>
           <w:sz w:val="24"/>
@@ -2984,7 +3675,29 @@
           <w:szCs w:val="24"/>
           <w:shd w:val="clear" w:color="auto" w:fill="FFFFFF"/>
         </w:rPr>
-        <w:t>It provides crucial infrastructure for implementing graphical, event-driven apps in iOS.</w:t>
+        <w:t xml:space="preserve">It provides crucial infrastructure for implementing graphical, event-driven apps in </w:t>
+      </w:r>
+      <w:proofErr w:type="spellStart"/>
+      <w:r>
+        <w:rPr>
+          <w:rFonts w:ascii="Times New Roman" w:hAnsi="Times New Roman" w:cs="Times New Roman"/>
+          <w:color w:val="000000"/>
+          <w:sz w:val="24"/>
+          <w:szCs w:val="24"/>
+          <w:shd w:val="clear" w:color="auto" w:fill="FFFFFF"/>
+        </w:rPr>
+        <w:t>iOS</w:t>
+      </w:r>
+      <w:proofErr w:type="spellEnd"/>
+      <w:r>
+        <w:rPr>
+          <w:rFonts w:ascii="Times New Roman" w:hAnsi="Times New Roman" w:cs="Times New Roman"/>
+          <w:color w:val="000000"/>
+          <w:sz w:val="24"/>
+          <w:szCs w:val="24"/>
+          <w:shd w:val="clear" w:color="auto" w:fill="FFFFFF"/>
+        </w:rPr>
+        <w:t>.</w:t>
       </w:r>
     </w:p>
     <w:p>
@@ -2995,6 +3708,7 @@
           <w:numId w:val="29"/>
         </w:numPr>
         <w:spacing w:line="360" w:lineRule="auto"/>
+        <w:jc w:val="both"/>
         <w:rPr>
           <w:rFonts w:ascii="Times New Roman" w:hAnsi="Times New Roman" w:cs="Times New Roman"/>
           <w:sz w:val="24"/>
@@ -3021,6 +3735,7 @@
           <w:numId w:val="30"/>
         </w:numPr>
         <w:spacing w:line="360" w:lineRule="auto"/>
+        <w:jc w:val="both"/>
         <w:rPr>
           <w:rFonts w:ascii="Times New Roman" w:hAnsi="Times New Roman" w:cs="Times New Roman"/>
           <w:sz w:val="24"/>
@@ -3046,6 +3761,7 @@
           <w:numId w:val="30"/>
         </w:numPr>
         <w:spacing w:line="360" w:lineRule="auto"/>
+        <w:jc w:val="both"/>
         <w:rPr>
           <w:rFonts w:ascii="Times New Roman" w:hAnsi="Times New Roman" w:cs="Times New Roman"/>
           <w:sz w:val="24"/>
@@ -3071,6 +3787,7 @@
           <w:numId w:val="30"/>
         </w:numPr>
         <w:spacing w:line="360" w:lineRule="auto"/>
+        <w:jc w:val="both"/>
         <w:rPr>
           <w:rFonts w:ascii="Times New Roman" w:hAnsi="Times New Roman" w:cs="Times New Roman"/>
           <w:sz w:val="24"/>
@@ -3094,6 +3811,7 @@
           <w:numId w:val="30"/>
         </w:numPr>
         <w:spacing w:line="360" w:lineRule="auto"/>
+        <w:jc w:val="both"/>
         <w:rPr>
           <w:rFonts w:ascii="Times New Roman" w:hAnsi="Times New Roman" w:cs="Times New Roman"/>
           <w:sz w:val="24"/>
@@ -3117,19 +3835,38 @@
           <w:numId w:val="30"/>
         </w:numPr>
         <w:spacing w:line="360" w:lineRule="auto"/>
-        <w:rPr>
-          <w:rFonts w:ascii="Times New Roman" w:hAnsi="Times New Roman" w:cs="Times New Roman"/>
-          <w:sz w:val="24"/>
-          <w:szCs w:val="24"/>
-        </w:rPr>
-      </w:pPr>
-      <w:r>
-        <w:rPr>
-          <w:rFonts w:ascii="Times New Roman" w:hAnsi="Times New Roman" w:cs="Times New Roman"/>
-          <w:sz w:val="24"/>
-          <w:szCs w:val="24"/>
-        </w:rPr>
-        <w:t>Support for a document model that includes iCloud integrations.</w:t>
+        <w:jc w:val="both"/>
+        <w:rPr>
+          <w:rFonts w:ascii="Times New Roman" w:hAnsi="Times New Roman" w:cs="Times New Roman"/>
+          <w:sz w:val="24"/>
+          <w:szCs w:val="24"/>
+        </w:rPr>
+      </w:pPr>
+      <w:r>
+        <w:rPr>
+          <w:rFonts w:ascii="Times New Roman" w:hAnsi="Times New Roman" w:cs="Times New Roman"/>
+          <w:sz w:val="24"/>
+          <w:szCs w:val="24"/>
+        </w:rPr>
+        <w:t xml:space="preserve">Support for a document model that includes </w:t>
+      </w:r>
+      <w:proofErr w:type="spellStart"/>
+      <w:r>
+        <w:rPr>
+          <w:rFonts w:ascii="Times New Roman" w:hAnsi="Times New Roman" w:cs="Times New Roman"/>
+          <w:sz w:val="24"/>
+          <w:szCs w:val="24"/>
+        </w:rPr>
+        <w:t>iCloud</w:t>
+      </w:r>
+      <w:proofErr w:type="spellEnd"/>
+      <w:r>
+        <w:rPr>
+          <w:rFonts w:ascii="Times New Roman" w:hAnsi="Times New Roman" w:cs="Times New Roman"/>
+          <w:sz w:val="24"/>
+          <w:szCs w:val="24"/>
+        </w:rPr>
+        <w:t xml:space="preserve"> integrations.</w:t>
       </w:r>
     </w:p>
     <w:p>
@@ -3140,6 +3877,7 @@
           <w:numId w:val="30"/>
         </w:numPr>
         <w:spacing w:line="360" w:lineRule="auto"/>
+        <w:jc w:val="both"/>
         <w:rPr>
           <w:rFonts w:ascii="Times New Roman" w:hAnsi="Times New Roman" w:cs="Times New Roman"/>
           <w:sz w:val="24"/>
@@ -3163,6 +3901,7 @@
           <w:numId w:val="30"/>
         </w:numPr>
         <w:spacing w:line="360" w:lineRule="auto"/>
+        <w:jc w:val="both"/>
         <w:rPr>
           <w:rFonts w:ascii="Times New Roman" w:hAnsi="Times New Roman" w:cs="Times New Roman"/>
           <w:sz w:val="24"/>
@@ -3186,6 +3925,7 @@
           <w:numId w:val="30"/>
         </w:numPr>
         <w:spacing w:line="360" w:lineRule="auto"/>
+        <w:jc w:val="both"/>
         <w:rPr>
           <w:rFonts w:ascii="Times New Roman" w:hAnsi="Times New Roman" w:cs="Times New Roman"/>
           <w:sz w:val="24"/>
